--- a/OAiP/Lab 2.1/Lab 1P.docx
+++ b/OAiP/Lab 2.1/Lab 1P.docx
@@ -3367,9 +3367,9 @@
         <w:tblLook w:val="04A0" w:firstRow="1" w:lastRow="0" w:firstColumn="1" w:lastColumn="0" w:noHBand="0" w:noVBand="1"/>
       </w:tblPr>
       <w:tblGrid>
-        <w:gridCol w:w="2464"/>
-        <w:gridCol w:w="2605"/>
-        <w:gridCol w:w="4277"/>
+        <w:gridCol w:w="2471"/>
+        <w:gridCol w:w="2591"/>
+        <w:gridCol w:w="4284"/>
       </w:tblGrid>
       <w:tr>
         <w:tc>
@@ -3731,10 +3731,10 @@
         <w:tblLook w:val="04A0" w:firstRow="1" w:lastRow="0" w:firstColumn="1" w:lastColumn="0" w:noHBand="0" w:noVBand="1"/>
       </w:tblPr>
       <w:tblGrid>
-        <w:gridCol w:w="2021"/>
-        <w:gridCol w:w="2410"/>
-        <w:gridCol w:w="2753"/>
-        <w:gridCol w:w="2162"/>
+        <w:gridCol w:w="2029"/>
+        <w:gridCol w:w="2392"/>
+        <w:gridCol w:w="2783"/>
+        <w:gridCol w:w="2142"/>
       </w:tblGrid>
       <w:tr>
         <w:tc>
@@ -5370,31 +5370,6 @@
     </w:p>
     <w:p>
       <w:pPr>
-        <w:ind w:firstLine="0"/>
-      </w:pPr>
-    </w:p>
-    <w:p>
-      <w:pPr>
-        <w:ind w:firstLine="0"/>
-      </w:pPr>
-    </w:p>
-    <w:p>
-      <w:pPr>
-        <w:ind w:firstLine="0"/>
-      </w:pPr>
-    </w:p>
-    <w:p>
-      <w:pPr>
-        <w:ind w:firstLine="0"/>
-      </w:pPr>
-    </w:p>
-    <w:p>
-      <w:pPr>
-        <w:ind w:firstLine="0"/>
-      </w:pPr>
-    </w:p>
-    <w:p>
-      <w:pPr>
         <w:pStyle w:val="2"/>
         <w:numPr>
           <w:ilvl w:val="1"/>
@@ -5602,7 +5577,6 @@
               <w:rPr>
                 <w:lang w:val="en-US"/>
               </w:rPr>
-              <w:lastRenderedPageBreak/>
               <w:t>Res</w:t>
             </w:r>
           </w:p>
@@ -5742,6 +5716,7 @@
               <w:rPr>
                 <w:lang w:val="en-US"/>
               </w:rPr>
+              <w:lastRenderedPageBreak/>
               <w:t>M</w:t>
             </w:r>
           </w:p>
@@ -6088,14 +6063,27 @@
             <w:r>
               <w:t xml:space="preserve">Рисунок </w:t>
             </w:r>
-            <w:fldSimple w:instr=" SEQ Рисунок \* ARABIC ">
-              <w:r>
-                <w:rPr>
-                  <w:noProof/>
-                </w:rPr>
-                <w:t>1</w:t>
-              </w:r>
-            </w:fldSimple>
+            <w:r>
+              <w:fldChar w:fldCharType="begin"/>
+            </w:r>
+            <w:r>
+              <w:instrText xml:space="preserve"> SEQ Рисунок \* ARABIC </w:instrText>
+            </w:r>
+            <w:r>
+              <w:fldChar w:fldCharType="separate"/>
+            </w:r>
+            <w:r>
+              <w:rPr>
+                <w:noProof/>
+              </w:rPr>
+              <w:t>1</w:t>
+            </w:r>
+            <w:r>
+              <w:rPr>
+                <w:noProof/>
+              </w:rPr>
+              <w:fldChar w:fldCharType="end"/>
+            </w:r>
             <w:r>
               <w:t xml:space="preserve"> – </w:t>
             </w:r>
@@ -7692,7 +7680,13 @@
         <w:ind w:firstLine="0"/>
       </w:pPr>
       <w:r>
-        <w:t xml:space="preserve">  //C - </w:t>
+        <w:t xml:space="preserve">  //</w:t>
+      </w:r>
+      <w:r>
+        <w:t>C1, C2, C3, C4, C5, C6, C7</w:t>
+      </w:r>
+      <w:r>
+        <w:t xml:space="preserve"> - </w:t>
       </w:r>
       <w:r>
         <w:t>Res</w:t>
@@ -8627,19 +8621,8 @@
         <w:pStyle w:val="afe"/>
         <w:ind w:firstLine="0"/>
       </w:pPr>
-    </w:p>
-    <w:p>
-      <w:pPr>
-        <w:pStyle w:val="afe"/>
-        <w:ind w:firstLine="0"/>
-      </w:pPr>
-    </w:p>
-    <w:p>
-      <w:pPr>
-        <w:pStyle w:val="afe"/>
-        <w:ind w:firstLine="0"/>
-      </w:pPr>
-      <w:r>
+      <w:r>
+        <w:lastRenderedPageBreak/>
         <w:t>Begin</w:t>
       </w:r>
     </w:p>
@@ -9250,7 +9233,13 @@
         <w:ind w:firstLine="0"/>
       </w:pPr>
       <w:r>
-        <w:t xml:space="preserve">  //C - </w:t>
+        <w:t xml:space="preserve">  //</w:t>
+      </w:r>
+      <w:r>
+        <w:t>C1, C2, C3, C4, C5, C6, C7</w:t>
+      </w:r>
+      <w:r>
+        <w:t xml:space="preserve"> - </w:t>
       </w:r>
       <w:r>
         <w:t>Res</w:t>
@@ -10199,13 +10188,8 @@
         <w:pStyle w:val="afe"/>
         <w:ind w:firstLine="0"/>
       </w:pPr>
-    </w:p>
-    <w:p>
-      <w:pPr>
-        <w:pStyle w:val="afe"/>
-        <w:ind w:firstLine="0"/>
-      </w:pPr>
-      <w:r>
+      <w:r>
+        <w:lastRenderedPageBreak/>
         <w:t>Begin</w:t>
       </w:r>
     </w:p>
